--- a/data_processing/unlabeled_data/5661post.wav.docx
+++ b/data_processing/unlabeled_data/5661post.wav.docx
@@ -74,7 +74,10 @@
     </w:p>
     <w:p>
       <w:r>
-        <w:t>T: But it sounds like you did the same jobs as your colleges</w:t>
+        <w:t>A</w:t>
+      </w:r>
+      <w:r>
+        <w:t>: But it sounds like you did the same jobs as your colleges</w:t>
       </w:r>
       <w:r>
         <w:t>.</w:t>
@@ -82,7 +85,12 @@
     </w:p>
     <w:p>
       <w:r>
-        <w:t>A: Like I mentioned earlier though, I have been taking on the tasks of my colleges, who are not necessarily doing their work.  I’m taking on more than my colleges. Do you see what I’m saying?</w:t>
+        <w:t>T</w:t>
+      </w:r>
+      <w:bookmarkStart w:id="0" w:name="_GoBack"/>
+      <w:bookmarkEnd w:id="0"/>
+      <w:r>
+        <w:t>: Like I mentioned earlier though, I have been taking on the tasks of my colleges, who are not necessarily doing their work.  I’m taking on more than my colleges. Do you see what I’m saying?</w:t>
       </w:r>
     </w:p>
     <w:p>
@@ -174,8 +182,6 @@
       <w:r>
         <w:t xml:space="preserve">T: Yeah of course, I just though I should let you know and see your opinion first. </w:t>
       </w:r>
-      <w:bookmarkStart w:id="0" w:name="_GoBack"/>
-      <w:bookmarkEnd w:id="0"/>
     </w:p>
     <w:sectPr>
       <w:pgSz w:w="12240" w:h="15840"/>
@@ -230,7 +236,7 @@
     <w:lvl w:ilvl="0">
       <w:start w:val="1"/>
       <w:numFmt w:val="decimal"/>
-      <w:pStyle w:val="3"/>
+      <w:pStyle w:val="ListNumber3"/>
       <w:lvlText w:val="%1."/>
       <w:lvlJc w:val="left"/>
       <w:pPr>
@@ -248,7 +254,7 @@
     <w:lvl w:ilvl="0">
       <w:start w:val="1"/>
       <w:numFmt w:val="decimal"/>
-      <w:pStyle w:val="2"/>
+      <w:pStyle w:val="ListNumber2"/>
       <w:lvlText w:val="%1."/>
       <w:lvlJc w:val="left"/>
       <w:pPr>
@@ -286,7 +292,7 @@
     <w:lvl w:ilvl="0">
       <w:start w:val="1"/>
       <w:numFmt w:val="bullet"/>
-      <w:pStyle w:val="30"/>
+      <w:pStyle w:val="ListBullet3"/>
       <w:lvlText w:val=""/>
       <w:lvlJc w:val="left"/>
       <w:pPr>
@@ -307,7 +313,7 @@
     <w:lvl w:ilvl="0">
       <w:start w:val="1"/>
       <w:numFmt w:val="bullet"/>
-      <w:pStyle w:val="20"/>
+      <w:pStyle w:val="ListBullet2"/>
       <w:lvlText w:val=""/>
       <w:lvlJc w:val="left"/>
       <w:pPr>
@@ -328,7 +334,7 @@
     <w:lvl w:ilvl="0">
       <w:start w:val="1"/>
       <w:numFmt w:val="decimal"/>
-      <w:pStyle w:val="a"/>
+      <w:pStyle w:val="ListNumber"/>
       <w:lvlText w:val="%1."/>
       <w:lvlJc w:val="left"/>
       <w:pPr>
@@ -346,7 +352,7 @@
     <w:lvl w:ilvl="0">
       <w:start w:val="1"/>
       <w:numFmt w:val="bullet"/>
-      <w:pStyle w:val="a0"/>
+      <w:pStyle w:val="ListBullet"/>
       <w:lvlText w:val=""/>
       <w:lvlJc w:val="left"/>
       <w:pPr>
@@ -675,10 +681,6 @@
     <w:lsdException w:name="Book Title" w:uiPriority="33" w:qFormat="1"/>
     <w:lsdException w:name="Bibliography" w:semiHidden="1" w:uiPriority="37" w:unhideWhenUsed="1"/>
     <w:lsdException w:name="TOC Heading" w:semiHidden="1" w:uiPriority="39" w:unhideWhenUsed="1" w:qFormat="1"/>
-    <w:lsdException w:name="Grid Table Light" w:semiHidden="1" w:unhideWhenUsed="1"/>
-    <w:lsdException w:name="Grid Table 1 Light" w:semiHidden="1" w:unhideWhenUsed="1"/>
-    <w:lsdException w:name="Grid Table 2" w:semiHidden="1" w:unhideWhenUsed="1"/>
-    <w:lsdException w:name="Grid Table 3" w:semiHidden="1" w:unhideWhenUsed="1"/>
     <w:lsdException w:name="Grid Table 4" w:uiPriority="49"/>
     <w:lsdException w:name="Grid Table 5 Dark" w:uiPriority="50"/>
     <w:lsdException w:name="Grid Table 6 Colorful" w:uiPriority="51"/>
@@ -779,16 +781,16 @@
     <w:lsdException w:name="Hashtag" w:semiHidden="1" w:unhideWhenUsed="1"/>
     <w:lsdException w:name="Unresolved Mention" w:semiHidden="1" w:unhideWhenUsed="1"/>
   </w:latentStyles>
-  <w:style w:type="paragraph" w:default="1" w:styleId="a1">
+  <w:style w:type="paragraph" w:default="1" w:styleId="Normal">
     <w:name w:val="Normal"/>
     <w:qFormat/>
     <w:rsid w:val="00FC693F"/>
   </w:style>
-  <w:style w:type="paragraph" w:styleId="1">
+  <w:style w:type="paragraph" w:styleId="Heading1">
     <w:name w:val="heading 1"/>
-    <w:basedOn w:val="a1"/>
-    <w:next w:val="a1"/>
-    <w:link w:val="10"/>
+    <w:basedOn w:val="Normal"/>
+    <w:next w:val="Normal"/>
+    <w:link w:val="Heading1Char"/>
     <w:uiPriority w:val="9"/>
     <w:qFormat/>
     <w:rsid w:val="00FC693F"/>
@@ -807,11 +809,11 @@
       <w:szCs w:val="28"/>
     </w:rPr>
   </w:style>
-  <w:style w:type="paragraph" w:styleId="21">
+  <w:style w:type="paragraph" w:styleId="Heading2">
     <w:name w:val="heading 2"/>
-    <w:basedOn w:val="a1"/>
-    <w:next w:val="a1"/>
-    <w:link w:val="22"/>
+    <w:basedOn w:val="Normal"/>
+    <w:next w:val="Normal"/>
+    <w:link w:val="Heading2Char"/>
     <w:uiPriority w:val="9"/>
     <w:unhideWhenUsed/>
     <w:qFormat/>
@@ -831,11 +833,11 @@
       <w:szCs w:val="26"/>
     </w:rPr>
   </w:style>
-  <w:style w:type="paragraph" w:styleId="31">
+  <w:style w:type="paragraph" w:styleId="Heading3">
     <w:name w:val="heading 3"/>
-    <w:basedOn w:val="a1"/>
-    <w:next w:val="a1"/>
-    <w:link w:val="32"/>
+    <w:basedOn w:val="Normal"/>
+    <w:next w:val="Normal"/>
+    <w:link w:val="Heading3Char"/>
     <w:uiPriority w:val="9"/>
     <w:unhideWhenUsed/>
     <w:qFormat/>
@@ -853,11 +855,11 @@
       <w:color w:val="4F81BD" w:themeColor="accent1"/>
     </w:rPr>
   </w:style>
-  <w:style w:type="paragraph" w:styleId="4">
+  <w:style w:type="paragraph" w:styleId="Heading4">
     <w:name w:val="heading 4"/>
-    <w:basedOn w:val="a1"/>
-    <w:next w:val="a1"/>
-    <w:link w:val="40"/>
+    <w:basedOn w:val="Normal"/>
+    <w:next w:val="Normal"/>
+    <w:link w:val="Heading4Char"/>
     <w:uiPriority w:val="9"/>
     <w:semiHidden/>
     <w:unhideWhenUsed/>
@@ -878,11 +880,11 @@
       <w:color w:val="4F81BD" w:themeColor="accent1"/>
     </w:rPr>
   </w:style>
-  <w:style w:type="paragraph" w:styleId="5">
+  <w:style w:type="paragraph" w:styleId="Heading5">
     <w:name w:val="heading 5"/>
-    <w:basedOn w:val="a1"/>
-    <w:next w:val="a1"/>
-    <w:link w:val="50"/>
+    <w:basedOn w:val="Normal"/>
+    <w:next w:val="Normal"/>
+    <w:link w:val="Heading5Char"/>
     <w:uiPriority w:val="9"/>
     <w:semiHidden/>
     <w:unhideWhenUsed/>
@@ -899,11 +901,11 @@
       <w:color w:val="243F60" w:themeColor="accent1" w:themeShade="7F"/>
     </w:rPr>
   </w:style>
-  <w:style w:type="paragraph" w:styleId="6">
+  <w:style w:type="paragraph" w:styleId="Heading6">
     <w:name w:val="heading 6"/>
-    <w:basedOn w:val="a1"/>
-    <w:next w:val="a1"/>
-    <w:link w:val="60"/>
+    <w:basedOn w:val="Normal"/>
+    <w:next w:val="Normal"/>
+    <w:link w:val="Heading6Char"/>
     <w:uiPriority w:val="9"/>
     <w:semiHidden/>
     <w:unhideWhenUsed/>
@@ -922,11 +924,11 @@
       <w:color w:val="243F60" w:themeColor="accent1" w:themeShade="7F"/>
     </w:rPr>
   </w:style>
-  <w:style w:type="paragraph" w:styleId="7">
+  <w:style w:type="paragraph" w:styleId="Heading7">
     <w:name w:val="heading 7"/>
-    <w:basedOn w:val="a1"/>
-    <w:next w:val="a1"/>
-    <w:link w:val="70"/>
+    <w:basedOn w:val="Normal"/>
+    <w:next w:val="Normal"/>
+    <w:link w:val="Heading7Char"/>
     <w:uiPriority w:val="9"/>
     <w:semiHidden/>
     <w:unhideWhenUsed/>
@@ -945,11 +947,11 @@
       <w:color w:val="404040" w:themeColor="text1" w:themeTint="BF"/>
     </w:rPr>
   </w:style>
-  <w:style w:type="paragraph" w:styleId="8">
+  <w:style w:type="paragraph" w:styleId="Heading8">
     <w:name w:val="heading 8"/>
-    <w:basedOn w:val="a1"/>
-    <w:next w:val="a1"/>
-    <w:link w:val="80"/>
+    <w:basedOn w:val="Normal"/>
+    <w:next w:val="Normal"/>
+    <w:link w:val="Heading8Char"/>
     <w:uiPriority w:val="9"/>
     <w:semiHidden/>
     <w:unhideWhenUsed/>
@@ -968,11 +970,11 @@
       <w:szCs w:val="20"/>
     </w:rPr>
   </w:style>
-  <w:style w:type="paragraph" w:styleId="9">
+  <w:style w:type="paragraph" w:styleId="Heading9">
     <w:name w:val="heading 9"/>
-    <w:basedOn w:val="a1"/>
-    <w:next w:val="a1"/>
-    <w:link w:val="90"/>
+    <w:basedOn w:val="Normal"/>
+    <w:next w:val="Normal"/>
+    <w:link w:val="Heading9Char"/>
     <w:uiPriority w:val="9"/>
     <w:semiHidden/>
     <w:unhideWhenUsed/>
@@ -993,13 +995,13 @@
       <w:szCs w:val="20"/>
     </w:rPr>
   </w:style>
-  <w:style w:type="character" w:default="1" w:styleId="a2">
+  <w:style w:type="character" w:default="1" w:styleId="DefaultParagraphFont">
     <w:name w:val="Default Paragraph Font"/>
     <w:uiPriority w:val="1"/>
     <w:semiHidden/>
     <w:unhideWhenUsed/>
   </w:style>
-  <w:style w:type="table" w:default="1" w:styleId="a3">
+  <w:style w:type="table" w:default="1" w:styleId="TableNormal">
     <w:name w:val="Normal Table"/>
     <w:uiPriority w:val="99"/>
     <w:semiHidden/>
@@ -1014,13 +1016,13 @@
       </w:tblCellMar>
     </w:tblPr>
   </w:style>
-  <w:style w:type="numbering" w:default="1" w:styleId="a4">
+  <w:style w:type="numbering" w:default="1" w:styleId="NoList">
     <w:name w:val="No List"/>
     <w:uiPriority w:val="99"/>
     <w:semiHidden/>
     <w:unhideWhenUsed/>
   </w:style>
-  <w:style w:type="paragraph" w:styleId="a5">
+  <w:style w:type="paragraph" w:styleId="NoSpacing">
     <w:name w:val="No Spacing"/>
     <w:uiPriority w:val="1"/>
     <w:qFormat/>
@@ -1029,10 +1031,10 @@
       <w:spacing w:after="0" w:line="240" w:lineRule="auto"/>
     </w:pPr>
   </w:style>
-  <w:style w:type="character" w:customStyle="1" w:styleId="10">
-    <w:name w:val="見出し 1 (文字)"/>
-    <w:basedOn w:val="a2"/>
-    <w:link w:val="1"/>
+  <w:style w:type="character" w:customStyle="1" w:styleId="Heading1Char">
+    <w:name w:val="Heading 1 Char"/>
+    <w:basedOn w:val="DefaultParagraphFont"/>
+    <w:link w:val="Heading1"/>
     <w:uiPriority w:val="9"/>
     <w:rsid w:val="00FC693F"/>
     <w:rPr>
@@ -1044,10 +1046,10 @@
       <w:szCs w:val="28"/>
     </w:rPr>
   </w:style>
-  <w:style w:type="character" w:customStyle="1" w:styleId="22">
-    <w:name w:val="見出し 2 (文字)"/>
-    <w:basedOn w:val="a2"/>
-    <w:link w:val="21"/>
+  <w:style w:type="character" w:customStyle="1" w:styleId="Heading2Char">
+    <w:name w:val="Heading 2 Char"/>
+    <w:basedOn w:val="DefaultParagraphFont"/>
+    <w:link w:val="Heading2"/>
     <w:uiPriority w:val="9"/>
     <w:rsid w:val="00FC693F"/>
     <w:rPr>
@@ -1059,10 +1061,10 @@
       <w:szCs w:val="26"/>
     </w:rPr>
   </w:style>
-  <w:style w:type="character" w:customStyle="1" w:styleId="32">
-    <w:name w:val="見出し 3 (文字)"/>
-    <w:basedOn w:val="a2"/>
-    <w:link w:val="31"/>
+  <w:style w:type="character" w:customStyle="1" w:styleId="Heading3Char">
+    <w:name w:val="Heading 3 Char"/>
+    <w:basedOn w:val="DefaultParagraphFont"/>
+    <w:link w:val="Heading3"/>
     <w:uiPriority w:val="9"/>
     <w:rsid w:val="00FC693F"/>
     <w:rPr>
@@ -1072,11 +1074,11 @@
       <w:color w:val="4F81BD" w:themeColor="accent1"/>
     </w:rPr>
   </w:style>
-  <w:style w:type="paragraph" w:styleId="a6">
+  <w:style w:type="paragraph" w:styleId="Title">
     <w:name w:val="Title"/>
-    <w:basedOn w:val="a1"/>
-    <w:next w:val="a1"/>
-    <w:link w:val="a7"/>
+    <w:basedOn w:val="Normal"/>
+    <w:next w:val="Normal"/>
+    <w:link w:val="TitleChar"/>
     <w:uiPriority w:val="10"/>
     <w:qFormat/>
     <w:rsid w:val="00FC693F"/>
@@ -1096,10 +1098,10 @@
       <w:szCs w:val="52"/>
     </w:rPr>
   </w:style>
-  <w:style w:type="character" w:customStyle="1" w:styleId="a7">
-    <w:name w:val="表題 (文字)"/>
-    <w:basedOn w:val="a2"/>
-    <w:link w:val="a6"/>
+  <w:style w:type="character" w:customStyle="1" w:styleId="TitleChar">
+    <w:name w:val="Title Char"/>
+    <w:basedOn w:val="DefaultParagraphFont"/>
+    <w:link w:val="Title"/>
     <w:uiPriority w:val="10"/>
     <w:rsid w:val="00FC693F"/>
     <w:rPr>
@@ -1111,11 +1113,11 @@
       <w:szCs w:val="52"/>
     </w:rPr>
   </w:style>
-  <w:style w:type="paragraph" w:styleId="a8">
+  <w:style w:type="paragraph" w:styleId="Subtitle">
     <w:name w:val="Subtitle"/>
-    <w:basedOn w:val="a1"/>
-    <w:next w:val="a1"/>
-    <w:link w:val="a9"/>
+    <w:basedOn w:val="Normal"/>
+    <w:next w:val="Normal"/>
+    <w:link w:val="SubtitleChar"/>
     <w:uiPriority w:val="11"/>
     <w:qFormat/>
     <w:rsid w:val="00FC693F"/>
@@ -1134,10 +1136,10 @@
       <w:szCs w:val="24"/>
     </w:rPr>
   </w:style>
-  <w:style w:type="character" w:customStyle="1" w:styleId="a9">
-    <w:name w:val="副題 (文字)"/>
-    <w:basedOn w:val="a2"/>
-    <w:link w:val="a8"/>
+  <w:style w:type="character" w:customStyle="1" w:styleId="SubtitleChar">
+    <w:name w:val="Subtitle Char"/>
+    <w:basedOn w:val="DefaultParagraphFont"/>
+    <w:link w:val="Subtitle"/>
     <w:uiPriority w:val="11"/>
     <w:rsid w:val="00FC693F"/>
     <w:rPr>
@@ -1150,9 +1152,9 @@
       <w:szCs w:val="24"/>
     </w:rPr>
   </w:style>
-  <w:style w:type="paragraph" w:styleId="aa">
+  <w:style w:type="paragraph" w:styleId="ListParagraph">
     <w:name w:val="List Paragraph"/>
-    <w:basedOn w:val="a1"/>
+    <w:basedOn w:val="Normal"/>
     <w:uiPriority w:val="34"/>
     <w:qFormat/>
     <w:rsid w:val="00FC693F"/>
@@ -1161,10 +1163,10 @@
       <w:contextualSpacing/>
     </w:pPr>
   </w:style>
-  <w:style w:type="paragraph" w:styleId="ab">
+  <w:style w:type="paragraph" w:styleId="BodyText">
     <w:name w:val="Body Text"/>
-    <w:basedOn w:val="a1"/>
-    <w:link w:val="ac"/>
+    <w:basedOn w:val="Normal"/>
+    <w:link w:val="BodyTextChar"/>
     <w:uiPriority w:val="99"/>
     <w:unhideWhenUsed/>
     <w:rsid w:val="00AA1D8D"/>
@@ -1172,17 +1174,17 @@
       <w:spacing w:after="120"/>
     </w:pPr>
   </w:style>
-  <w:style w:type="character" w:customStyle="1" w:styleId="ac">
-    <w:name w:val="本文 (文字)"/>
-    <w:basedOn w:val="a2"/>
-    <w:link w:val="ab"/>
+  <w:style w:type="character" w:customStyle="1" w:styleId="BodyTextChar">
+    <w:name w:val="Body Text Char"/>
+    <w:basedOn w:val="DefaultParagraphFont"/>
+    <w:link w:val="BodyText"/>
     <w:uiPriority w:val="99"/>
     <w:rsid w:val="00AA1D8D"/>
   </w:style>
-  <w:style w:type="paragraph" w:styleId="23">
+  <w:style w:type="paragraph" w:styleId="BodyText2">
     <w:name w:val="Body Text 2"/>
-    <w:basedOn w:val="a1"/>
-    <w:link w:val="24"/>
+    <w:basedOn w:val="Normal"/>
+    <w:link w:val="BodyText2Char"/>
     <w:uiPriority w:val="99"/>
     <w:unhideWhenUsed/>
     <w:rsid w:val="00AA1D8D"/>
@@ -1190,17 +1192,17 @@
       <w:spacing w:after="120" w:line="480" w:lineRule="auto"/>
     </w:pPr>
   </w:style>
-  <w:style w:type="character" w:customStyle="1" w:styleId="24">
-    <w:name w:val="本文 2 (文字)"/>
-    <w:basedOn w:val="a2"/>
-    <w:link w:val="23"/>
+  <w:style w:type="character" w:customStyle="1" w:styleId="BodyText2Char">
+    <w:name w:val="Body Text 2 Char"/>
+    <w:basedOn w:val="DefaultParagraphFont"/>
+    <w:link w:val="BodyText2"/>
     <w:uiPriority w:val="99"/>
     <w:rsid w:val="00AA1D8D"/>
   </w:style>
-  <w:style w:type="paragraph" w:styleId="33">
+  <w:style w:type="paragraph" w:styleId="BodyText3">
     <w:name w:val="Body Text 3"/>
-    <w:basedOn w:val="a1"/>
-    <w:link w:val="34"/>
+    <w:basedOn w:val="Normal"/>
+    <w:link w:val="BodyText3Char"/>
     <w:uiPriority w:val="99"/>
     <w:unhideWhenUsed/>
     <w:rsid w:val="00AA1D8D"/>
@@ -1212,10 +1214,10 @@
       <w:szCs w:val="16"/>
     </w:rPr>
   </w:style>
-  <w:style w:type="character" w:customStyle="1" w:styleId="34">
-    <w:name w:val="本文 3 (文字)"/>
-    <w:basedOn w:val="a2"/>
-    <w:link w:val="33"/>
+  <w:style w:type="character" w:customStyle="1" w:styleId="BodyText3Char">
+    <w:name w:val="Body Text 3 Char"/>
+    <w:basedOn w:val="DefaultParagraphFont"/>
+    <w:link w:val="BodyText3"/>
     <w:uiPriority w:val="99"/>
     <w:rsid w:val="00AA1D8D"/>
     <w:rPr>
@@ -1223,9 +1225,9 @@
       <w:szCs w:val="16"/>
     </w:rPr>
   </w:style>
-  <w:style w:type="paragraph" w:styleId="ad">
+  <w:style w:type="paragraph" w:styleId="List">
     <w:name w:val="List"/>
-    <w:basedOn w:val="a1"/>
+    <w:basedOn w:val="Normal"/>
     <w:uiPriority w:val="99"/>
     <w:unhideWhenUsed/>
     <w:rsid w:val="00AA1D8D"/>
@@ -1234,9 +1236,9 @@
       <w:contextualSpacing/>
     </w:pPr>
   </w:style>
-  <w:style w:type="paragraph" w:styleId="25">
+  <w:style w:type="paragraph" w:styleId="List2">
     <w:name w:val="List 2"/>
-    <w:basedOn w:val="a1"/>
+    <w:basedOn w:val="Normal"/>
     <w:uiPriority w:val="99"/>
     <w:unhideWhenUsed/>
     <w:rsid w:val="00326F90"/>
@@ -1245,9 +1247,9 @@
       <w:contextualSpacing/>
     </w:pPr>
   </w:style>
-  <w:style w:type="paragraph" w:styleId="35">
+  <w:style w:type="paragraph" w:styleId="List3">
     <w:name w:val="List 3"/>
-    <w:basedOn w:val="a1"/>
+    <w:basedOn w:val="Normal"/>
     <w:uiPriority w:val="99"/>
     <w:unhideWhenUsed/>
     <w:rsid w:val="00326F90"/>
@@ -1256,9 +1258,9 @@
       <w:contextualSpacing/>
     </w:pPr>
   </w:style>
-  <w:style w:type="paragraph" w:styleId="a0">
+  <w:style w:type="paragraph" w:styleId="ListBullet">
     <w:name w:val="List Bullet"/>
-    <w:basedOn w:val="a1"/>
+    <w:basedOn w:val="Normal"/>
     <w:uiPriority w:val="99"/>
     <w:unhideWhenUsed/>
     <w:rsid w:val="00326F90"/>
@@ -1269,9 +1271,9 @@
       <w:contextualSpacing/>
     </w:pPr>
   </w:style>
-  <w:style w:type="paragraph" w:styleId="20">
+  <w:style w:type="paragraph" w:styleId="ListBullet2">
     <w:name w:val="List Bullet 2"/>
-    <w:basedOn w:val="a1"/>
+    <w:basedOn w:val="Normal"/>
     <w:uiPriority w:val="99"/>
     <w:unhideWhenUsed/>
     <w:rsid w:val="00326F90"/>
@@ -1282,9 +1284,9 @@
       <w:contextualSpacing/>
     </w:pPr>
   </w:style>
-  <w:style w:type="paragraph" w:styleId="30">
+  <w:style w:type="paragraph" w:styleId="ListBullet3">
     <w:name w:val="List Bullet 3"/>
-    <w:basedOn w:val="a1"/>
+    <w:basedOn w:val="Normal"/>
     <w:uiPriority w:val="99"/>
     <w:unhideWhenUsed/>
     <w:rsid w:val="00326F90"/>
@@ -1295,9 +1297,9 @@
       <w:contextualSpacing/>
     </w:pPr>
   </w:style>
-  <w:style w:type="paragraph" w:styleId="a">
+  <w:style w:type="paragraph" w:styleId="ListNumber">
     <w:name w:val="List Number"/>
-    <w:basedOn w:val="a1"/>
+    <w:basedOn w:val="Normal"/>
     <w:uiPriority w:val="99"/>
     <w:unhideWhenUsed/>
     <w:rsid w:val="00326F90"/>
@@ -1308,9 +1310,9 @@
       <w:contextualSpacing/>
     </w:pPr>
   </w:style>
-  <w:style w:type="paragraph" w:styleId="2">
+  <w:style w:type="paragraph" w:styleId="ListNumber2">
     <w:name w:val="List Number 2"/>
-    <w:basedOn w:val="a1"/>
+    <w:basedOn w:val="Normal"/>
     <w:uiPriority w:val="99"/>
     <w:unhideWhenUsed/>
     <w:rsid w:val="0029639D"/>
@@ -1321,9 +1323,9 @@
       <w:contextualSpacing/>
     </w:pPr>
   </w:style>
-  <w:style w:type="paragraph" w:styleId="3">
+  <w:style w:type="paragraph" w:styleId="ListNumber3">
     <w:name w:val="List Number 3"/>
-    <w:basedOn w:val="a1"/>
+    <w:basedOn w:val="Normal"/>
     <w:uiPriority w:val="99"/>
     <w:unhideWhenUsed/>
     <w:rsid w:val="0029639D"/>
@@ -1334,9 +1336,9 @@
       <w:contextualSpacing/>
     </w:pPr>
   </w:style>
-  <w:style w:type="paragraph" w:styleId="ae">
+  <w:style w:type="paragraph" w:styleId="ListContinue">
     <w:name w:val="List Continue"/>
-    <w:basedOn w:val="a1"/>
+    <w:basedOn w:val="Normal"/>
     <w:uiPriority w:val="99"/>
     <w:unhideWhenUsed/>
     <w:rsid w:val="0029639D"/>
@@ -1346,9 +1348,9 @@
       <w:contextualSpacing/>
     </w:pPr>
   </w:style>
-  <w:style w:type="paragraph" w:styleId="26">
+  <w:style w:type="paragraph" w:styleId="ListContinue2">
     <w:name w:val="List Continue 2"/>
-    <w:basedOn w:val="a1"/>
+    <w:basedOn w:val="Normal"/>
     <w:uiPriority w:val="99"/>
     <w:unhideWhenUsed/>
     <w:rsid w:val="0029639D"/>
@@ -1358,9 +1360,9 @@
       <w:contextualSpacing/>
     </w:pPr>
   </w:style>
-  <w:style w:type="paragraph" w:styleId="36">
+  <w:style w:type="paragraph" w:styleId="ListContinue3">
     <w:name w:val="List Continue 3"/>
-    <w:basedOn w:val="a1"/>
+    <w:basedOn w:val="Normal"/>
     <w:uiPriority w:val="99"/>
     <w:unhideWhenUsed/>
     <w:rsid w:val="0029639D"/>
@@ -1370,9 +1372,9 @@
       <w:contextualSpacing/>
     </w:pPr>
   </w:style>
-  <w:style w:type="paragraph" w:styleId="af">
+  <w:style w:type="paragraph" w:styleId="MacroText">
     <w:name w:val="macro"/>
-    <w:link w:val="af0"/>
+    <w:link w:val="MacroTextChar"/>
     <w:uiPriority w:val="99"/>
     <w:unhideWhenUsed/>
     <w:rsid w:val="0029639D"/>
@@ -1393,10 +1395,10 @@
       <w:szCs w:val="20"/>
     </w:rPr>
   </w:style>
-  <w:style w:type="character" w:customStyle="1" w:styleId="af0">
-    <w:name w:val="マクロ文字列 (文字)"/>
-    <w:basedOn w:val="a2"/>
-    <w:link w:val="af"/>
+  <w:style w:type="character" w:customStyle="1" w:styleId="MacroTextChar">
+    <w:name w:val="Macro Text Char"/>
+    <w:basedOn w:val="DefaultParagraphFont"/>
+    <w:link w:val="MacroText"/>
     <w:uiPriority w:val="99"/>
     <w:rsid w:val="0029639D"/>
     <w:rPr>
@@ -1405,11 +1407,11 @@
       <w:szCs w:val="20"/>
     </w:rPr>
   </w:style>
-  <w:style w:type="paragraph" w:styleId="af1">
+  <w:style w:type="paragraph" w:styleId="Quote">
     <w:name w:val="Quote"/>
-    <w:basedOn w:val="a1"/>
-    <w:next w:val="a1"/>
-    <w:link w:val="af2"/>
+    <w:basedOn w:val="Normal"/>
+    <w:next w:val="Normal"/>
+    <w:link w:val="QuoteChar"/>
     <w:uiPriority w:val="29"/>
     <w:qFormat/>
     <w:rsid w:val="00FC693F"/>
@@ -1419,10 +1421,10 @@
       <w:color w:val="000000" w:themeColor="text1"/>
     </w:rPr>
   </w:style>
-  <w:style w:type="character" w:customStyle="1" w:styleId="af2">
-    <w:name w:val="引用文 (文字)"/>
-    <w:basedOn w:val="a2"/>
-    <w:link w:val="af1"/>
+  <w:style w:type="character" w:customStyle="1" w:styleId="QuoteChar">
+    <w:name w:val="Quote Char"/>
+    <w:basedOn w:val="DefaultParagraphFont"/>
+    <w:link w:val="Quote"/>
     <w:uiPriority w:val="29"/>
     <w:rsid w:val="00FC693F"/>
     <w:rPr>
@@ -1431,10 +1433,10 @@
       <w:color w:val="000000" w:themeColor="text1"/>
     </w:rPr>
   </w:style>
-  <w:style w:type="character" w:customStyle="1" w:styleId="40">
-    <w:name w:val="見出し 4 (文字)"/>
-    <w:basedOn w:val="a2"/>
-    <w:link w:val="4"/>
+  <w:style w:type="character" w:customStyle="1" w:styleId="Heading4Char">
+    <w:name w:val="Heading 4 Char"/>
+    <w:basedOn w:val="DefaultParagraphFont"/>
+    <w:link w:val="Heading4"/>
     <w:uiPriority w:val="9"/>
     <w:semiHidden/>
     <w:rsid w:val="00FC693F"/>
@@ -1447,10 +1449,10 @@
       <w:color w:val="4F81BD" w:themeColor="accent1"/>
     </w:rPr>
   </w:style>
-  <w:style w:type="character" w:customStyle="1" w:styleId="50">
-    <w:name w:val="見出し 5 (文字)"/>
-    <w:basedOn w:val="a2"/>
-    <w:link w:val="5"/>
+  <w:style w:type="character" w:customStyle="1" w:styleId="Heading5Char">
+    <w:name w:val="Heading 5 Char"/>
+    <w:basedOn w:val="DefaultParagraphFont"/>
+    <w:link w:val="Heading5"/>
     <w:uiPriority w:val="9"/>
     <w:semiHidden/>
     <w:rsid w:val="00FC693F"/>
@@ -1459,10 +1461,10 @@
       <w:color w:val="243F60" w:themeColor="accent1" w:themeShade="7F"/>
     </w:rPr>
   </w:style>
-  <w:style w:type="character" w:customStyle="1" w:styleId="60">
-    <w:name w:val="見出し 6 (文字)"/>
-    <w:basedOn w:val="a2"/>
-    <w:link w:val="6"/>
+  <w:style w:type="character" w:customStyle="1" w:styleId="Heading6Char">
+    <w:name w:val="Heading 6 Char"/>
+    <w:basedOn w:val="DefaultParagraphFont"/>
+    <w:link w:val="Heading6"/>
     <w:uiPriority w:val="9"/>
     <w:semiHidden/>
     <w:rsid w:val="00FC693F"/>
@@ -1473,10 +1475,10 @@
       <w:color w:val="243F60" w:themeColor="accent1" w:themeShade="7F"/>
     </w:rPr>
   </w:style>
-  <w:style w:type="character" w:customStyle="1" w:styleId="70">
-    <w:name w:val="見出し 7 (文字)"/>
-    <w:basedOn w:val="a2"/>
-    <w:link w:val="7"/>
+  <w:style w:type="character" w:customStyle="1" w:styleId="Heading7Char">
+    <w:name w:val="Heading 7 Char"/>
+    <w:basedOn w:val="DefaultParagraphFont"/>
+    <w:link w:val="Heading7"/>
     <w:uiPriority w:val="9"/>
     <w:semiHidden/>
     <w:rsid w:val="00FC693F"/>
@@ -1487,10 +1489,10 @@
       <w:color w:val="404040" w:themeColor="text1" w:themeTint="BF"/>
     </w:rPr>
   </w:style>
-  <w:style w:type="character" w:customStyle="1" w:styleId="80">
-    <w:name w:val="見出し 8 (文字)"/>
-    <w:basedOn w:val="a2"/>
-    <w:link w:val="8"/>
+  <w:style w:type="character" w:customStyle="1" w:styleId="Heading8Char">
+    <w:name w:val="Heading 8 Char"/>
+    <w:basedOn w:val="DefaultParagraphFont"/>
+    <w:link w:val="Heading8"/>
     <w:uiPriority w:val="9"/>
     <w:semiHidden/>
     <w:rsid w:val="00FC693F"/>
@@ -1501,10 +1503,10 @@
       <w:szCs w:val="20"/>
     </w:rPr>
   </w:style>
-  <w:style w:type="character" w:customStyle="1" w:styleId="90">
-    <w:name w:val="見出し 9 (文字)"/>
-    <w:basedOn w:val="a2"/>
-    <w:link w:val="9"/>
+  <w:style w:type="character" w:customStyle="1" w:styleId="Heading9Char">
+    <w:name w:val="Heading 9 Char"/>
+    <w:basedOn w:val="DefaultParagraphFont"/>
+    <w:link w:val="Heading9"/>
     <w:uiPriority w:val="9"/>
     <w:semiHidden/>
     <w:rsid w:val="00FC693F"/>
@@ -1517,10 +1519,10 @@
       <w:szCs w:val="20"/>
     </w:rPr>
   </w:style>
-  <w:style w:type="paragraph" w:styleId="af3">
+  <w:style w:type="paragraph" w:styleId="Caption">
     <w:name w:val="caption"/>
-    <w:basedOn w:val="a1"/>
-    <w:next w:val="a1"/>
+    <w:basedOn w:val="Normal"/>
+    <w:next w:val="Normal"/>
     <w:uiPriority w:val="35"/>
     <w:semiHidden/>
     <w:unhideWhenUsed/>
@@ -1537,9 +1539,9 @@
       <w:szCs w:val="18"/>
     </w:rPr>
   </w:style>
-  <w:style w:type="character" w:styleId="af4">
+  <w:style w:type="character" w:styleId="Strong">
     <w:name w:val="Strong"/>
-    <w:basedOn w:val="a2"/>
+    <w:basedOn w:val="DefaultParagraphFont"/>
     <w:uiPriority w:val="22"/>
     <w:qFormat/>
     <w:rsid w:val="00FC693F"/>
@@ -1548,9 +1550,9 @@
       <w:bCs/>
     </w:rPr>
   </w:style>
-  <w:style w:type="character" w:styleId="af5">
+  <w:style w:type="character" w:styleId="Emphasis">
     <w:name w:val="Emphasis"/>
-    <w:basedOn w:val="a2"/>
+    <w:basedOn w:val="DefaultParagraphFont"/>
     <w:uiPriority w:val="20"/>
     <w:qFormat/>
     <w:rsid w:val="00FC693F"/>
@@ -1559,11 +1561,11 @@
       <w:iCs/>
     </w:rPr>
   </w:style>
-  <w:style w:type="paragraph" w:styleId="27">
+  <w:style w:type="paragraph" w:styleId="IntenseQuote">
     <w:name w:val="Intense Quote"/>
-    <w:basedOn w:val="a1"/>
-    <w:next w:val="a1"/>
-    <w:link w:val="28"/>
+    <w:basedOn w:val="Normal"/>
+    <w:next w:val="Normal"/>
+    <w:link w:val="IntenseQuoteChar"/>
     <w:uiPriority w:val="30"/>
     <w:qFormat/>
     <w:rsid w:val="00FC693F"/>
@@ -1582,10 +1584,10 @@
       <w:color w:val="4F81BD" w:themeColor="accent1"/>
     </w:rPr>
   </w:style>
-  <w:style w:type="character" w:customStyle="1" w:styleId="28">
-    <w:name w:val="引用文 2 (文字)"/>
-    <w:basedOn w:val="a2"/>
-    <w:link w:val="27"/>
+  <w:style w:type="character" w:customStyle="1" w:styleId="IntenseQuoteChar">
+    <w:name w:val="Intense Quote Char"/>
+    <w:basedOn w:val="DefaultParagraphFont"/>
+    <w:link w:val="IntenseQuote"/>
     <w:uiPriority w:val="30"/>
     <w:rsid w:val="00FC693F"/>
     <w:rPr>
@@ -1596,9 +1598,9 @@
       <w:color w:val="4F81BD" w:themeColor="accent1"/>
     </w:rPr>
   </w:style>
-  <w:style w:type="character" w:styleId="af6">
+  <w:style w:type="character" w:styleId="SubtleEmphasis">
     <w:name w:val="Subtle Emphasis"/>
-    <w:basedOn w:val="a2"/>
+    <w:basedOn w:val="DefaultParagraphFont"/>
     <w:uiPriority w:val="19"/>
     <w:qFormat/>
     <w:rsid w:val="00FC693F"/>
@@ -1608,9 +1610,9 @@
       <w:color w:val="808080" w:themeColor="text1" w:themeTint="7F"/>
     </w:rPr>
   </w:style>
-  <w:style w:type="character" w:styleId="29">
+  <w:style w:type="character" w:styleId="IntenseEmphasis">
     <w:name w:val="Intense Emphasis"/>
-    <w:basedOn w:val="a2"/>
+    <w:basedOn w:val="DefaultParagraphFont"/>
     <w:uiPriority w:val="21"/>
     <w:qFormat/>
     <w:rsid w:val="00FC693F"/>
@@ -1622,9 +1624,9 @@
       <w:color w:val="4F81BD" w:themeColor="accent1"/>
     </w:rPr>
   </w:style>
-  <w:style w:type="character" w:styleId="af7">
+  <w:style w:type="character" w:styleId="SubtleReference">
     <w:name w:val="Subtle Reference"/>
-    <w:basedOn w:val="a2"/>
+    <w:basedOn w:val="DefaultParagraphFont"/>
     <w:uiPriority w:val="31"/>
     <w:qFormat/>
     <w:rsid w:val="00FC693F"/>
@@ -1634,9 +1636,9 @@
       <w:u w:val="single"/>
     </w:rPr>
   </w:style>
-  <w:style w:type="character" w:styleId="2a">
+  <w:style w:type="character" w:styleId="IntenseReference">
     <w:name w:val="Intense Reference"/>
-    <w:basedOn w:val="a2"/>
+    <w:basedOn w:val="DefaultParagraphFont"/>
     <w:uiPriority w:val="32"/>
     <w:qFormat/>
     <w:rsid w:val="00FC693F"/>
@@ -1649,9 +1651,9 @@
       <w:u w:val="single"/>
     </w:rPr>
   </w:style>
-  <w:style w:type="character" w:styleId="af8">
+  <w:style w:type="character" w:styleId="BookTitle">
     <w:name w:val="Book Title"/>
-    <w:basedOn w:val="a2"/>
+    <w:basedOn w:val="DefaultParagraphFont"/>
     <w:uiPriority w:val="33"/>
     <w:qFormat/>
     <w:rsid w:val="00FC693F"/>
@@ -1662,10 +1664,10 @@
       <w:spacing w:val="5"/>
     </w:rPr>
   </w:style>
-  <w:style w:type="paragraph" w:styleId="af9">
+  <w:style w:type="paragraph" w:styleId="TOCHeading">
     <w:name w:val="TOC Heading"/>
-    <w:basedOn w:val="1"/>
-    <w:next w:val="a1"/>
+    <w:basedOn w:val="Heading1"/>
+    <w:next w:val="Normal"/>
     <w:uiPriority w:val="39"/>
     <w:semiHidden/>
     <w:unhideWhenUsed/>
@@ -1675,9 +1677,9 @@
       <w:outlineLvl w:val="9"/>
     </w:pPr>
   </w:style>
-  <w:style w:type="table" w:styleId="afa">
+  <w:style w:type="table" w:styleId="TableGrid">
     <w:name w:val="Table Grid"/>
-    <w:basedOn w:val="a3"/>
+    <w:basedOn w:val="TableNormal"/>
     <w:uiPriority w:val="59"/>
     <w:rsid w:val="00FC693F"/>
     <w:pPr>
@@ -1694,9 +1696,9 @@
       </w:tblBorders>
     </w:tblPr>
   </w:style>
-  <w:style w:type="table" w:styleId="11">
+  <w:style w:type="table" w:styleId="LightShading">
     <w:name w:val="Light Shading"/>
-    <w:basedOn w:val="a3"/>
+    <w:basedOn w:val="TableNormal"/>
     <w:uiPriority w:val="60"/>
     <w:rsid w:val="00FC693F"/>
     <w:pPr>
@@ -1790,9 +1792,9 @@
       </w:tcPr>
     </w:tblStylePr>
   </w:style>
-  <w:style w:type="table" w:styleId="12">
+  <w:style w:type="table" w:styleId="LightShading-Accent1">
     <w:name w:val="Light Shading Accent 1"/>
-    <w:basedOn w:val="a3"/>
+    <w:basedOn w:val="TableNormal"/>
     <w:uiPriority w:val="60"/>
     <w:rsid w:val="00FC693F"/>
     <w:pPr>
@@ -1886,9 +1888,9 @@
       </w:tcPr>
     </w:tblStylePr>
   </w:style>
-  <w:style w:type="table" w:styleId="13">
+  <w:style w:type="table" w:styleId="LightShading-Accent2">
     <w:name w:val="Light Shading Accent 2"/>
-    <w:basedOn w:val="a3"/>
+    <w:basedOn w:val="TableNormal"/>
     <w:uiPriority w:val="60"/>
     <w:rsid w:val="00FC693F"/>
     <w:pPr>
@@ -1982,9 +1984,9 @@
       </w:tcPr>
     </w:tblStylePr>
   </w:style>
-  <w:style w:type="table" w:styleId="14">
+  <w:style w:type="table" w:styleId="LightShading-Accent3">
     <w:name w:val="Light Shading Accent 3"/>
-    <w:basedOn w:val="a3"/>
+    <w:basedOn w:val="TableNormal"/>
     <w:uiPriority w:val="60"/>
     <w:rsid w:val="00FC693F"/>
     <w:pPr>
@@ -2078,9 +2080,9 @@
       </w:tcPr>
     </w:tblStylePr>
   </w:style>
-  <w:style w:type="table" w:styleId="15">
+  <w:style w:type="table" w:styleId="LightShading-Accent4">
     <w:name w:val="Light Shading Accent 4"/>
-    <w:basedOn w:val="a3"/>
+    <w:basedOn w:val="TableNormal"/>
     <w:uiPriority w:val="60"/>
     <w:rsid w:val="00FC693F"/>
     <w:pPr>
@@ -2174,9 +2176,9 @@
       </w:tcPr>
     </w:tblStylePr>
   </w:style>
-  <w:style w:type="table" w:styleId="16">
+  <w:style w:type="table" w:styleId="LightShading-Accent5">
     <w:name w:val="Light Shading Accent 5"/>
-    <w:basedOn w:val="a3"/>
+    <w:basedOn w:val="TableNormal"/>
     <w:uiPriority w:val="60"/>
     <w:rsid w:val="00FC693F"/>
     <w:pPr>
@@ -2270,9 +2272,9 @@
       </w:tcPr>
     </w:tblStylePr>
   </w:style>
-  <w:style w:type="table" w:styleId="17">
+  <w:style w:type="table" w:styleId="LightShading-Accent6">
     <w:name w:val="Light Shading Accent 6"/>
-    <w:basedOn w:val="a3"/>
+    <w:basedOn w:val="TableNormal"/>
     <w:uiPriority w:val="60"/>
     <w:rsid w:val="00FC693F"/>
     <w:pPr>
@@ -2366,9 +2368,9 @@
       </w:tcPr>
     </w:tblStylePr>
   </w:style>
-  <w:style w:type="table" w:styleId="2b">
+  <w:style w:type="table" w:styleId="LightList">
     <w:name w:val="Light List"/>
-    <w:basedOn w:val="a3"/>
+    <w:basedOn w:val="TableNormal"/>
     <w:uiPriority w:val="61"/>
     <w:rsid w:val="00FC693F"/>
     <w:pPr>
@@ -2451,9 +2453,9 @@
       </w:tcPr>
     </w:tblStylePr>
   </w:style>
-  <w:style w:type="table" w:styleId="2c">
+  <w:style w:type="table" w:styleId="LightList-Accent1">
     <w:name w:val="Light List Accent 1"/>
-    <w:basedOn w:val="a3"/>
+    <w:basedOn w:val="TableNormal"/>
     <w:uiPriority w:val="61"/>
     <w:rsid w:val="00FC693F"/>
     <w:pPr>
@@ -2536,9 +2538,9 @@
       </w:tcPr>
     </w:tblStylePr>
   </w:style>
-  <w:style w:type="table" w:styleId="2d">
+  <w:style w:type="table" w:styleId="LightList-Accent2">
     <w:name w:val="Light List Accent 2"/>
-    <w:basedOn w:val="a3"/>
+    <w:basedOn w:val="TableNormal"/>
     <w:uiPriority w:val="61"/>
     <w:rsid w:val="00CB0664"/>
     <w:pPr>
@@ -2621,9 +2623,9 @@
       </w:tcPr>
     </w:tblStylePr>
   </w:style>
-  <w:style w:type="table" w:styleId="2e">
+  <w:style w:type="table" w:styleId="LightList-Accent3">
     <w:name w:val="Light List Accent 3"/>
-    <w:basedOn w:val="a3"/>
+    <w:basedOn w:val="TableNormal"/>
     <w:uiPriority w:val="61"/>
     <w:rsid w:val="00CB0664"/>
     <w:pPr>
@@ -2706,9 +2708,9 @@
       </w:tcPr>
     </w:tblStylePr>
   </w:style>
-  <w:style w:type="table" w:styleId="2f">
+  <w:style w:type="table" w:styleId="LightList-Accent4">
     <w:name w:val="Light List Accent 4"/>
-    <w:basedOn w:val="a3"/>
+    <w:basedOn w:val="TableNormal"/>
     <w:uiPriority w:val="61"/>
     <w:rsid w:val="00CB0664"/>
     <w:pPr>
@@ -2791,9 +2793,9 @@
       </w:tcPr>
     </w:tblStylePr>
   </w:style>
-  <w:style w:type="table" w:styleId="2f0">
+  <w:style w:type="table" w:styleId="LightList-Accent5">
     <w:name w:val="Light List Accent 5"/>
-    <w:basedOn w:val="a3"/>
+    <w:basedOn w:val="TableNormal"/>
     <w:uiPriority w:val="61"/>
     <w:rsid w:val="00CB0664"/>
     <w:pPr>
@@ -2876,9 +2878,9 @@
       </w:tcPr>
     </w:tblStylePr>
   </w:style>
-  <w:style w:type="table" w:styleId="2f1">
+  <w:style w:type="table" w:styleId="LightList-Accent6">
     <w:name w:val="Light List Accent 6"/>
-    <w:basedOn w:val="a3"/>
+    <w:basedOn w:val="TableNormal"/>
     <w:uiPriority w:val="61"/>
     <w:rsid w:val="00CB0664"/>
     <w:pPr>
@@ -2961,9 +2963,9 @@
       </w:tcPr>
     </w:tblStylePr>
   </w:style>
-  <w:style w:type="table" w:styleId="37">
+  <w:style w:type="table" w:styleId="LightGrid">
     <w:name w:val="Light Grid"/>
-    <w:basedOn w:val="a3"/>
+    <w:basedOn w:val="TableNormal"/>
     <w:uiPriority w:val="62"/>
     <w:rsid w:val="00CB0664"/>
     <w:pPr>
@@ -3084,9 +3086,9 @@
       </w:tcPr>
     </w:tblStylePr>
   </w:style>
-  <w:style w:type="table" w:styleId="38">
+  <w:style w:type="table" w:styleId="LightGrid-Accent1">
     <w:name w:val="Light Grid Accent 1"/>
-    <w:basedOn w:val="a3"/>
+    <w:basedOn w:val="TableNormal"/>
     <w:uiPriority w:val="62"/>
     <w:rsid w:val="00CB0664"/>
     <w:pPr>
@@ -3207,9 +3209,9 @@
       </w:tcPr>
     </w:tblStylePr>
   </w:style>
-  <w:style w:type="table" w:styleId="39">
+  <w:style w:type="table" w:styleId="LightGrid-Accent2">
     <w:name w:val="Light Grid Accent 2"/>
-    <w:basedOn w:val="a3"/>
+    <w:basedOn w:val="TableNormal"/>
     <w:uiPriority w:val="62"/>
     <w:rsid w:val="00CB0664"/>
     <w:pPr>
@@ -3330,9 +3332,9 @@
       </w:tcPr>
     </w:tblStylePr>
   </w:style>
-  <w:style w:type="table" w:styleId="3a">
+  <w:style w:type="table" w:styleId="LightGrid-Accent3">
     <w:name w:val="Light Grid Accent 3"/>
-    <w:basedOn w:val="a3"/>
+    <w:basedOn w:val="TableNormal"/>
     <w:uiPriority w:val="62"/>
     <w:rsid w:val="00CB0664"/>
     <w:pPr>
@@ -3453,9 +3455,9 @@
       </w:tcPr>
     </w:tblStylePr>
   </w:style>
-  <w:style w:type="table" w:styleId="3b">
+  <w:style w:type="table" w:styleId="LightGrid-Accent4">
     <w:name w:val="Light Grid Accent 4"/>
-    <w:basedOn w:val="a3"/>
+    <w:basedOn w:val="TableNormal"/>
     <w:uiPriority w:val="62"/>
     <w:rsid w:val="00CB0664"/>
     <w:pPr>
@@ -3576,9 +3578,9 @@
       </w:tcPr>
     </w:tblStylePr>
   </w:style>
-  <w:style w:type="table" w:styleId="3c">
+  <w:style w:type="table" w:styleId="LightGrid-Accent5">
     <w:name w:val="Light Grid Accent 5"/>
-    <w:basedOn w:val="a3"/>
+    <w:basedOn w:val="TableNormal"/>
     <w:uiPriority w:val="62"/>
     <w:rsid w:val="00CB0664"/>
     <w:pPr>
@@ -3699,9 +3701,9 @@
       </w:tcPr>
     </w:tblStylePr>
   </w:style>
-  <w:style w:type="table" w:styleId="3d">
+  <w:style w:type="table" w:styleId="LightGrid-Accent6">
     <w:name w:val="Light Grid Accent 6"/>
-    <w:basedOn w:val="a3"/>
+    <w:basedOn w:val="TableNormal"/>
     <w:uiPriority w:val="62"/>
     <w:rsid w:val="00CB0664"/>
     <w:pPr>
@@ -3822,9 +3824,9 @@
       </w:tcPr>
     </w:tblStylePr>
   </w:style>
-  <w:style w:type="table" w:styleId="41">
+  <w:style w:type="table" w:styleId="MediumShading1">
     <w:name w:val="Medium Shading 1"/>
-    <w:basedOn w:val="a3"/>
+    <w:basedOn w:val="TableNormal"/>
     <w:uiPriority w:val="63"/>
     <w:rsid w:val="00CB0664"/>
     <w:pPr>
@@ -3921,9 +3923,9 @@
       </w:tcPr>
     </w:tblStylePr>
   </w:style>
-  <w:style w:type="table" w:styleId="42">
+  <w:style w:type="table" w:styleId="MediumShading1-Accent1">
     <w:name w:val="Medium Shading 1 Accent 1"/>
-    <w:basedOn w:val="a3"/>
+    <w:basedOn w:val="TableNormal"/>
     <w:uiPriority w:val="63"/>
     <w:rsid w:val="00CB0664"/>
     <w:pPr>
@@ -4020,9 +4022,9 @@
       </w:tcPr>
     </w:tblStylePr>
   </w:style>
-  <w:style w:type="table" w:styleId="43">
+  <w:style w:type="table" w:styleId="MediumShading1-Accent2">
     <w:name w:val="Medium Shading 1 Accent 2"/>
-    <w:basedOn w:val="a3"/>
+    <w:basedOn w:val="TableNormal"/>
     <w:uiPriority w:val="63"/>
     <w:rsid w:val="00CB0664"/>
     <w:pPr>
@@ -4119,9 +4121,9 @@
       </w:tcPr>
     </w:tblStylePr>
   </w:style>
-  <w:style w:type="table" w:styleId="44">
+  <w:style w:type="table" w:styleId="MediumShading1-Accent3">
     <w:name w:val="Medium Shading 1 Accent 3"/>
-    <w:basedOn w:val="a3"/>
+    <w:basedOn w:val="TableNormal"/>
     <w:uiPriority w:val="63"/>
     <w:rsid w:val="00CB0664"/>
     <w:pPr>
@@ -4218,9 +4220,9 @@
       </w:tcPr>
     </w:tblStylePr>
   </w:style>
-  <w:style w:type="table" w:styleId="45">
+  <w:style w:type="table" w:styleId="MediumShading1-Accent4">
     <w:name w:val="Medium Shading 1 Accent 4"/>
-    <w:basedOn w:val="a3"/>
+    <w:basedOn w:val="TableNormal"/>
     <w:uiPriority w:val="63"/>
     <w:rsid w:val="00CB0664"/>
     <w:pPr>
@@ -4317,9 +4319,9 @@
       </w:tcPr>
     </w:tblStylePr>
   </w:style>
-  <w:style w:type="table" w:styleId="46">
+  <w:style w:type="table" w:styleId="MediumShading1-Accent5">
     <w:name w:val="Medium Shading 1 Accent 5"/>
-    <w:basedOn w:val="a3"/>
+    <w:basedOn w:val="TableNormal"/>
     <w:uiPriority w:val="63"/>
     <w:rsid w:val="00CB0664"/>
     <w:pPr>
@@ -4416,9 +4418,9 @@
       </w:tcPr>
     </w:tblStylePr>
   </w:style>
-  <w:style w:type="table" w:styleId="47">
+  <w:style w:type="table" w:styleId="MediumShading1-Accent6">
     <w:name w:val="Medium Shading 1 Accent 6"/>
-    <w:basedOn w:val="a3"/>
+    <w:basedOn w:val="TableNormal"/>
     <w:uiPriority w:val="63"/>
     <w:rsid w:val="00CB0664"/>
     <w:pPr>
@@ -4515,9 +4517,9 @@
       </w:tcPr>
     </w:tblStylePr>
   </w:style>
-  <w:style w:type="table" w:styleId="51">
+  <w:style w:type="table" w:styleId="MediumShading2">
     <w:name w:val="Medium Shading 2"/>
-    <w:basedOn w:val="a3"/>
+    <w:basedOn w:val="TableNormal"/>
     <w:uiPriority w:val="64"/>
     <w:rsid w:val="00CB0664"/>
     <w:pPr>
@@ -4657,9 +4659,9 @@
       </w:tcPr>
     </w:tblStylePr>
   </w:style>
-  <w:style w:type="table" w:styleId="52">
+  <w:style w:type="table" w:styleId="MediumShading2-Accent1">
     <w:name w:val="Medium Shading 2 Accent 1"/>
-    <w:basedOn w:val="a3"/>
+    <w:basedOn w:val="TableNormal"/>
     <w:uiPriority w:val="64"/>
     <w:rsid w:val="00CB0664"/>
     <w:pPr>
@@ -4799,9 +4801,9 @@
       </w:tcPr>
     </w:tblStylePr>
   </w:style>
-  <w:style w:type="table" w:styleId="53">
+  <w:style w:type="table" w:styleId="MediumShading2-Accent2">
     <w:name w:val="Medium Shading 2 Accent 2"/>
-    <w:basedOn w:val="a3"/>
+    <w:basedOn w:val="TableNormal"/>
     <w:uiPriority w:val="64"/>
     <w:rsid w:val="00CB0664"/>
     <w:pPr>
@@ -4941,9 +4943,9 @@
       </w:tcPr>
     </w:tblStylePr>
   </w:style>
-  <w:style w:type="table" w:styleId="54">
+  <w:style w:type="table" w:styleId="MediumShading2-Accent3">
     <w:name w:val="Medium Shading 2 Accent 3"/>
-    <w:basedOn w:val="a3"/>
+    <w:basedOn w:val="TableNormal"/>
     <w:uiPriority w:val="64"/>
     <w:rsid w:val="00CB0664"/>
     <w:pPr>
@@ -5083,9 +5085,9 @@
       </w:tcPr>
     </w:tblStylePr>
   </w:style>
-  <w:style w:type="table" w:styleId="55">
+  <w:style w:type="table" w:styleId="MediumShading2-Accent4">
     <w:name w:val="Medium Shading 2 Accent 4"/>
-    <w:basedOn w:val="a3"/>
+    <w:basedOn w:val="TableNormal"/>
     <w:uiPriority w:val="64"/>
     <w:rsid w:val="00CB0664"/>
     <w:pPr>
@@ -5225,9 +5227,9 @@
       </w:tcPr>
     </w:tblStylePr>
   </w:style>
-  <w:style w:type="table" w:styleId="56">
+  <w:style w:type="table" w:styleId="MediumShading2-Accent5">
     <w:name w:val="Medium Shading 2 Accent 5"/>
-    <w:basedOn w:val="a3"/>
+    <w:basedOn w:val="TableNormal"/>
     <w:uiPriority w:val="64"/>
     <w:rsid w:val="00CB0664"/>
     <w:pPr>
@@ -5367,9 +5369,9 @@
       </w:tcPr>
     </w:tblStylePr>
   </w:style>
-  <w:style w:type="table" w:styleId="57">
+  <w:style w:type="table" w:styleId="MediumShading2-Accent6">
     <w:name w:val="Medium Shading 2 Accent 6"/>
-    <w:basedOn w:val="a3"/>
+    <w:basedOn w:val="TableNormal"/>
     <w:uiPriority w:val="64"/>
     <w:rsid w:val="00CB0664"/>
     <w:pPr>
@@ -5509,9 +5511,9 @@
       </w:tcPr>
     </w:tblStylePr>
   </w:style>
-  <w:style w:type="table" w:styleId="61">
+  <w:style w:type="table" w:styleId="MediumList1">
     <w:name w:val="Medium List 1"/>
-    <w:basedOn w:val="a3"/>
+    <w:basedOn w:val="TableNormal"/>
     <w:uiPriority w:val="65"/>
     <w:rsid w:val="00CB0664"/>
     <w:pPr>
@@ -5586,9 +5588,9 @@
       </w:tcPr>
     </w:tblStylePr>
   </w:style>
-  <w:style w:type="table" w:styleId="62">
+  <w:style w:type="table" w:styleId="MediumList1-Accent1">
     <w:name w:val="Medium List 1 Accent 1"/>
-    <w:basedOn w:val="a3"/>
+    <w:basedOn w:val="TableNormal"/>
     <w:uiPriority w:val="65"/>
     <w:rsid w:val="00CB0664"/>
     <w:pPr>
@@ -5663,9 +5665,9 @@
       </w:tcPr>
     </w:tblStylePr>
   </w:style>
-  <w:style w:type="table" w:styleId="63">
+  <w:style w:type="table" w:styleId="MediumList1-Accent2">
     <w:name w:val="Medium List 1 Accent 2"/>
-    <w:basedOn w:val="a3"/>
+    <w:basedOn w:val="TableNormal"/>
     <w:uiPriority w:val="65"/>
     <w:rsid w:val="00CB0664"/>
     <w:pPr>
@@ -5740,9 +5742,9 @@
       </w:tcPr>
     </w:tblStylePr>
   </w:style>
-  <w:style w:type="table" w:styleId="64">
+  <w:style w:type="table" w:styleId="MediumList1-Accent3">
     <w:name w:val="Medium List 1 Accent 3"/>
-    <w:basedOn w:val="a3"/>
+    <w:basedOn w:val="TableNormal"/>
     <w:uiPriority w:val="65"/>
     <w:rsid w:val="00CB0664"/>
     <w:pPr>
@@ -5817,9 +5819,9 @@
       </w:tcPr>
     </w:tblStylePr>
   </w:style>
-  <w:style w:type="table" w:styleId="65">
+  <w:style w:type="table" w:styleId="MediumList1-Accent4">
     <w:name w:val="Medium List 1 Accent 4"/>
-    <w:basedOn w:val="a3"/>
+    <w:basedOn w:val="TableNormal"/>
     <w:uiPriority w:val="65"/>
     <w:rsid w:val="00CB0664"/>
     <w:pPr>
@@ -5894,9 +5896,9 @@
       </w:tcPr>
     </w:tblStylePr>
   </w:style>
-  <w:style w:type="table" w:styleId="66">
+  <w:style w:type="table" w:styleId="MediumList1-Accent5">
     <w:name w:val="Medium List 1 Accent 5"/>
-    <w:basedOn w:val="a3"/>
+    <w:basedOn w:val="TableNormal"/>
     <w:uiPriority w:val="65"/>
     <w:rsid w:val="00CB0664"/>
     <w:pPr>
@@ -5971,9 +5973,9 @@
       </w:tcPr>
     </w:tblStylePr>
   </w:style>
-  <w:style w:type="table" w:styleId="67">
+  <w:style w:type="table" w:styleId="MediumList1-Accent6">
     <w:name w:val="Medium List 1 Accent 6"/>
-    <w:basedOn w:val="a3"/>
+    <w:basedOn w:val="TableNormal"/>
     <w:uiPriority w:val="65"/>
     <w:rsid w:val="00CB0664"/>
     <w:pPr>
@@ -6048,9 +6050,9 @@
       </w:tcPr>
     </w:tblStylePr>
   </w:style>
-  <w:style w:type="table" w:styleId="71">
+  <w:style w:type="table" w:styleId="MediumList2">
     <w:name w:val="Medium List 2"/>
-    <w:basedOn w:val="a3"/>
+    <w:basedOn w:val="TableNormal"/>
     <w:uiPriority w:val="66"/>
     <w:rsid w:val="00CB0664"/>
     <w:pPr>
@@ -6169,9 +6171,9 @@
       </w:tcPr>
     </w:tblStylePr>
   </w:style>
-  <w:style w:type="table" w:styleId="72">
+  <w:style w:type="table" w:styleId="MediumList2-Accent1">
     <w:name w:val="Medium List 2 Accent 1"/>
-    <w:basedOn w:val="a3"/>
+    <w:basedOn w:val="TableNormal"/>
     <w:uiPriority w:val="66"/>
     <w:rsid w:val="00CB0664"/>
     <w:pPr>
@@ -6290,9 +6292,9 @@
       </w:tcPr>
     </w:tblStylePr>
   </w:style>
-  <w:style w:type="table" w:styleId="73">
+  <w:style w:type="table" w:styleId="MediumList2-Accent2">
     <w:name w:val="Medium List 2 Accent 2"/>
-    <w:basedOn w:val="a3"/>
+    <w:basedOn w:val="TableNormal"/>
     <w:uiPriority w:val="66"/>
     <w:rsid w:val="00CB0664"/>
     <w:pPr>
@@ -6411,9 +6413,9 @@
       </w:tcPr>
     </w:tblStylePr>
   </w:style>
-  <w:style w:type="table" w:styleId="74">
+  <w:style w:type="table" w:styleId="MediumList2-Accent3">
     <w:name w:val="Medium List 2 Accent 3"/>
-    <w:basedOn w:val="a3"/>
+    <w:basedOn w:val="TableNormal"/>
     <w:uiPriority w:val="66"/>
     <w:rsid w:val="00CB0664"/>
     <w:pPr>
@@ -6532,9 +6534,9 @@
       </w:tcPr>
     </w:tblStylePr>
   </w:style>
-  <w:style w:type="table" w:styleId="75">
+  <w:style w:type="table" w:styleId="MediumList2-Accent4">
     <w:name w:val="Medium List 2 Accent 4"/>
-    <w:basedOn w:val="a3"/>
+    <w:basedOn w:val="TableNormal"/>
     <w:uiPriority w:val="66"/>
     <w:rsid w:val="00CB0664"/>
     <w:pPr>
@@ -6653,9 +6655,9 @@
       </w:tcPr>
     </w:tblStylePr>
   </w:style>
-  <w:style w:type="table" w:styleId="76">
+  <w:style w:type="table" w:styleId="MediumList2-Accent5">
     <w:name w:val="Medium List 2 Accent 5"/>
-    <w:basedOn w:val="a3"/>
+    <w:basedOn w:val="TableNormal"/>
     <w:uiPriority w:val="66"/>
     <w:rsid w:val="00CB0664"/>
     <w:pPr>
@@ -6774,9 +6776,9 @@
       </w:tcPr>
     </w:tblStylePr>
   </w:style>
-  <w:style w:type="table" w:styleId="77">
+  <w:style w:type="table" w:styleId="MediumList2-Accent6">
     <w:name w:val="Medium List 2 Accent 6"/>
-    <w:basedOn w:val="a3"/>
+    <w:basedOn w:val="TableNormal"/>
     <w:uiPriority w:val="66"/>
     <w:rsid w:val="00CB0664"/>
     <w:pPr>
@@ -6895,9 +6897,9 @@
       </w:tcPr>
     </w:tblStylePr>
   </w:style>
-  <w:style w:type="table" w:styleId="81">
+  <w:style w:type="table" w:styleId="MediumGrid1">
     <w:name w:val="Medium Grid 1"/>
-    <w:basedOn w:val="a3"/>
+    <w:basedOn w:val="TableNormal"/>
     <w:uiPriority w:val="67"/>
     <w:rsid w:val="00CB0664"/>
     <w:pPr>
@@ -6961,9 +6963,9 @@
       </w:tcPr>
     </w:tblStylePr>
   </w:style>
-  <w:style w:type="table" w:styleId="82">
+  <w:style w:type="table" w:styleId="MediumGrid1-Accent1">
     <w:name w:val="Medium Grid 1 Accent 1"/>
-    <w:basedOn w:val="a3"/>
+    <w:basedOn w:val="TableNormal"/>
     <w:uiPriority w:val="67"/>
     <w:rsid w:val="00CB0664"/>
     <w:pPr>
@@ -7027,9 +7029,9 @@
       </w:tcPr>
     </w:tblStylePr>
   </w:style>
-  <w:style w:type="table" w:styleId="83">
+  <w:style w:type="table" w:styleId="MediumGrid1-Accent2">
     <w:name w:val="Medium Grid 1 Accent 2"/>
-    <w:basedOn w:val="a3"/>
+    <w:basedOn w:val="TableNormal"/>
     <w:uiPriority w:val="67"/>
     <w:rsid w:val="00CB0664"/>
     <w:pPr>
@@ -7093,9 +7095,9 @@
       </w:tcPr>
     </w:tblStylePr>
   </w:style>
-  <w:style w:type="table" w:styleId="84">
+  <w:style w:type="table" w:styleId="MediumGrid1-Accent3">
     <w:name w:val="Medium Grid 1 Accent 3"/>
-    <w:basedOn w:val="a3"/>
+    <w:basedOn w:val="TableNormal"/>
     <w:uiPriority w:val="67"/>
     <w:rsid w:val="00CB0664"/>
     <w:pPr>
@@ -7159,9 +7161,9 @@
       </w:tcPr>
     </w:tblStylePr>
   </w:style>
-  <w:style w:type="table" w:styleId="85">
+  <w:style w:type="table" w:styleId="MediumGrid1-Accent4">
     <w:name w:val="Medium Grid 1 Accent 4"/>
-    <w:basedOn w:val="a3"/>
+    <w:basedOn w:val="TableNormal"/>
     <w:uiPriority w:val="67"/>
     <w:rsid w:val="00CB0664"/>
     <w:pPr>
@@ -7225,9 +7227,9 @@
       </w:tcPr>
     </w:tblStylePr>
   </w:style>
-  <w:style w:type="table" w:styleId="86">
+  <w:style w:type="table" w:styleId="MediumGrid1-Accent5">
     <w:name w:val="Medium Grid 1 Accent 5"/>
-    <w:basedOn w:val="a3"/>
+    <w:basedOn w:val="TableNormal"/>
     <w:uiPriority w:val="67"/>
     <w:rsid w:val="00CB0664"/>
     <w:pPr>
@@ -7291,9 +7293,9 @@
       </w:tcPr>
     </w:tblStylePr>
   </w:style>
-  <w:style w:type="table" w:styleId="87">
+  <w:style w:type="table" w:styleId="MediumGrid1-Accent6">
     <w:name w:val="Medium Grid 1 Accent 6"/>
-    <w:basedOn w:val="a3"/>
+    <w:basedOn w:val="TableNormal"/>
     <w:uiPriority w:val="67"/>
     <w:rsid w:val="00CB0664"/>
     <w:pPr>
@@ -7357,9 +7359,9 @@
       </w:tcPr>
     </w:tblStylePr>
   </w:style>
-  <w:style w:type="table" w:styleId="91">
+  <w:style w:type="table" w:styleId="MediumGrid2">
     <w:name w:val="Medium Grid 2"/>
-    <w:basedOn w:val="a3"/>
+    <w:basedOn w:val="TableNormal"/>
     <w:uiPriority w:val="68"/>
     <w:rsid w:val="00CB0664"/>
     <w:pPr>
@@ -7475,9 +7477,9 @@
       </w:tcPr>
     </w:tblStylePr>
   </w:style>
-  <w:style w:type="table" w:styleId="92">
+  <w:style w:type="table" w:styleId="MediumGrid2-Accent1">
     <w:name w:val="Medium Grid 2 Accent 1"/>
-    <w:basedOn w:val="a3"/>
+    <w:basedOn w:val="TableNormal"/>
     <w:uiPriority w:val="68"/>
     <w:rsid w:val="00CB0664"/>
     <w:pPr>
@@ -7593,9 +7595,9 @@
       </w:tcPr>
     </w:tblStylePr>
   </w:style>
-  <w:style w:type="table" w:styleId="93">
+  <w:style w:type="table" w:styleId="MediumGrid2-Accent2">
     <w:name w:val="Medium Grid 2 Accent 2"/>
-    <w:basedOn w:val="a3"/>
+    <w:basedOn w:val="TableNormal"/>
     <w:uiPriority w:val="68"/>
     <w:rsid w:val="00CB0664"/>
     <w:pPr>
@@ -7711,9 +7713,9 @@
       </w:tcPr>
     </w:tblStylePr>
   </w:style>
-  <w:style w:type="table" w:styleId="94">
+  <w:style w:type="table" w:styleId="MediumGrid2-Accent3">
     <w:name w:val="Medium Grid 2 Accent 3"/>
-    <w:basedOn w:val="a3"/>
+    <w:basedOn w:val="TableNormal"/>
     <w:uiPriority w:val="68"/>
     <w:rsid w:val="00CB0664"/>
     <w:pPr>
@@ -7829,9 +7831,9 @@
       </w:tcPr>
     </w:tblStylePr>
   </w:style>
-  <w:style w:type="table" w:styleId="95">
+  <w:style w:type="table" w:styleId="MediumGrid2-Accent4">
     <w:name w:val="Medium Grid 2 Accent 4"/>
-    <w:basedOn w:val="a3"/>
+    <w:basedOn w:val="TableNormal"/>
     <w:uiPriority w:val="68"/>
     <w:rsid w:val="00CB0664"/>
     <w:pPr>
@@ -7947,9 +7949,9 @@
       </w:tcPr>
     </w:tblStylePr>
   </w:style>
-  <w:style w:type="table" w:styleId="96">
+  <w:style w:type="table" w:styleId="MediumGrid2-Accent5">
     <w:name w:val="Medium Grid 2 Accent 5"/>
-    <w:basedOn w:val="a3"/>
+    <w:basedOn w:val="TableNormal"/>
     <w:uiPriority w:val="68"/>
     <w:rsid w:val="00CB0664"/>
     <w:pPr>
@@ -8065,9 +8067,9 @@
       </w:tcPr>
     </w:tblStylePr>
   </w:style>
-  <w:style w:type="table" w:styleId="97">
+  <w:style w:type="table" w:styleId="MediumGrid2-Accent6">
     <w:name w:val="Medium Grid 2 Accent 6"/>
-    <w:basedOn w:val="a3"/>
+    <w:basedOn w:val="TableNormal"/>
     <w:uiPriority w:val="68"/>
     <w:rsid w:val="00CB0664"/>
     <w:pPr>
@@ -8183,9 +8185,9 @@
       </w:tcPr>
     </w:tblStylePr>
   </w:style>
-  <w:style w:type="table" w:styleId="100">
+  <w:style w:type="table" w:styleId="MediumGrid3">
     <w:name w:val="Medium Grid 3"/>
-    <w:basedOn w:val="a3"/>
+    <w:basedOn w:val="TableNormal"/>
     <w:uiPriority w:val="69"/>
     <w:rsid w:val="00CB0664"/>
     <w:pPr>
@@ -8317,9 +8319,9 @@
       </w:tcPr>
     </w:tblStylePr>
   </w:style>
-  <w:style w:type="table" w:styleId="101">
+  <w:style w:type="table" w:styleId="MediumGrid3-Accent1">
     <w:name w:val="Medium Grid 3 Accent 1"/>
-    <w:basedOn w:val="a3"/>
+    <w:basedOn w:val="TableNormal"/>
     <w:uiPriority w:val="69"/>
     <w:rsid w:val="00CB0664"/>
     <w:pPr>
@@ -8451,9 +8453,9 @@
       </w:tcPr>
     </w:tblStylePr>
   </w:style>
-  <w:style w:type="table" w:styleId="102">
+  <w:style w:type="table" w:styleId="MediumGrid3-Accent2">
     <w:name w:val="Medium Grid 3 Accent 2"/>
-    <w:basedOn w:val="a3"/>
+    <w:basedOn w:val="TableNormal"/>
     <w:uiPriority w:val="69"/>
     <w:rsid w:val="00CB0664"/>
     <w:pPr>
@@ -8585,9 +8587,9 @@
       </w:tcPr>
     </w:tblStylePr>
   </w:style>
-  <w:style w:type="table" w:styleId="103">
+  <w:style w:type="table" w:styleId="MediumGrid3-Accent3">
     <w:name w:val="Medium Grid 3 Accent 3"/>
-    <w:basedOn w:val="a3"/>
+    <w:basedOn w:val="TableNormal"/>
     <w:uiPriority w:val="69"/>
     <w:rsid w:val="00CB0664"/>
     <w:pPr>
@@ -8719,9 +8721,9 @@
       </w:tcPr>
     </w:tblStylePr>
   </w:style>
-  <w:style w:type="table" w:styleId="104">
+  <w:style w:type="table" w:styleId="MediumGrid3-Accent4">
     <w:name w:val="Medium Grid 3 Accent 4"/>
-    <w:basedOn w:val="a3"/>
+    <w:basedOn w:val="TableNormal"/>
     <w:uiPriority w:val="69"/>
     <w:rsid w:val="00CB0664"/>
     <w:pPr>
@@ -8853,9 +8855,9 @@
       </w:tcPr>
     </w:tblStylePr>
   </w:style>
-  <w:style w:type="table" w:styleId="105">
+  <w:style w:type="table" w:styleId="MediumGrid3-Accent5">
     <w:name w:val="Medium Grid 3 Accent 5"/>
-    <w:basedOn w:val="a3"/>
+    <w:basedOn w:val="TableNormal"/>
     <w:uiPriority w:val="69"/>
     <w:rsid w:val="00CB0664"/>
     <w:pPr>
@@ -8987,9 +8989,9 @@
       </w:tcPr>
     </w:tblStylePr>
   </w:style>
-  <w:style w:type="table" w:styleId="106">
+  <w:style w:type="table" w:styleId="MediumGrid3-Accent6">
     <w:name w:val="Medium Grid 3 Accent 6"/>
-    <w:basedOn w:val="a3"/>
+    <w:basedOn w:val="TableNormal"/>
     <w:uiPriority w:val="69"/>
     <w:rsid w:val="00CB0664"/>
     <w:pPr>
@@ -9121,9 +9123,9 @@
       </w:tcPr>
     </w:tblStylePr>
   </w:style>
-  <w:style w:type="table" w:styleId="110">
+  <w:style w:type="table" w:styleId="DarkList">
     <w:name w:val="Dark List"/>
-    <w:basedOn w:val="a3"/>
+    <w:basedOn w:val="TableNormal"/>
     <w:uiPriority w:val="70"/>
     <w:rsid w:val="00CB0664"/>
     <w:pPr>
@@ -9228,9 +9230,9 @@
       </w:tcPr>
     </w:tblStylePr>
   </w:style>
-  <w:style w:type="table" w:styleId="111">
+  <w:style w:type="table" w:styleId="DarkList-Accent1">
     <w:name w:val="Dark List Accent 1"/>
-    <w:basedOn w:val="a3"/>
+    <w:basedOn w:val="TableNormal"/>
     <w:uiPriority w:val="70"/>
     <w:rsid w:val="00CB0664"/>
     <w:pPr>
@@ -9335,9 +9337,9 @@
       </w:tcPr>
     </w:tblStylePr>
   </w:style>
-  <w:style w:type="table" w:styleId="112">
+  <w:style w:type="table" w:styleId="DarkList-Accent2">
     <w:name w:val="Dark List Accent 2"/>
-    <w:basedOn w:val="a3"/>
+    <w:basedOn w:val="TableNormal"/>
     <w:uiPriority w:val="70"/>
     <w:rsid w:val="00CB0664"/>
     <w:pPr>
@@ -9442,9 +9444,9 @@
       </w:tcPr>
     </w:tblStylePr>
   </w:style>
-  <w:style w:type="table" w:styleId="113">
+  <w:style w:type="table" w:styleId="DarkList-Accent3">
     <w:name w:val="Dark List Accent 3"/>
-    <w:basedOn w:val="a3"/>
+    <w:basedOn w:val="TableNormal"/>
     <w:uiPriority w:val="70"/>
     <w:rsid w:val="00CB0664"/>
     <w:pPr>
@@ -9549,9 +9551,9 @@
       </w:tcPr>
     </w:tblStylePr>
   </w:style>
-  <w:style w:type="table" w:styleId="114">
+  <w:style w:type="table" w:styleId="DarkList-Accent4">
     <w:name w:val="Dark List Accent 4"/>
-    <w:basedOn w:val="a3"/>
+    <w:basedOn w:val="TableNormal"/>
     <w:uiPriority w:val="70"/>
     <w:rsid w:val="00CB0664"/>
     <w:pPr>
@@ -9656,9 +9658,9 @@
       </w:tcPr>
     </w:tblStylePr>
   </w:style>
-  <w:style w:type="table" w:styleId="115">
+  <w:style w:type="table" w:styleId="DarkList-Accent5">
     <w:name w:val="Dark List Accent 5"/>
-    <w:basedOn w:val="a3"/>
+    <w:basedOn w:val="TableNormal"/>
     <w:uiPriority w:val="70"/>
     <w:rsid w:val="00CB0664"/>
     <w:pPr>
@@ -9763,9 +9765,9 @@
       </w:tcPr>
     </w:tblStylePr>
   </w:style>
-  <w:style w:type="table" w:styleId="116">
+  <w:style w:type="table" w:styleId="DarkList-Accent6">
     <w:name w:val="Dark List Accent 6"/>
-    <w:basedOn w:val="a3"/>
+    <w:basedOn w:val="TableNormal"/>
     <w:uiPriority w:val="70"/>
     <w:rsid w:val="00CB0664"/>
     <w:pPr>
@@ -9870,9 +9872,9 @@
       </w:tcPr>
     </w:tblStylePr>
   </w:style>
-  <w:style w:type="table" w:styleId="120">
+  <w:style w:type="table" w:styleId="ColorfulShading">
     <w:name w:val="Colorful Shading"/>
-    <w:basedOn w:val="a3"/>
+    <w:basedOn w:val="TableNormal"/>
     <w:uiPriority w:val="71"/>
     <w:rsid w:val="00CB0664"/>
     <w:pPr>
@@ -9985,9 +9987,9 @@
       </w:rPr>
     </w:tblStylePr>
   </w:style>
-  <w:style w:type="table" w:styleId="121">
+  <w:style w:type="table" w:styleId="ColorfulShading-Accent1">
     <w:name w:val="Colorful Shading Accent 1"/>
-    <w:basedOn w:val="a3"/>
+    <w:basedOn w:val="TableNormal"/>
     <w:uiPriority w:val="71"/>
     <w:rsid w:val="00CB0664"/>
     <w:pPr>
@@ -10100,9 +10102,9 @@
       </w:rPr>
     </w:tblStylePr>
   </w:style>
-  <w:style w:type="table" w:styleId="122">
+  <w:style w:type="table" w:styleId="ColorfulShading-Accent2">
     <w:name w:val="Colorful Shading Accent 2"/>
-    <w:basedOn w:val="a3"/>
+    <w:basedOn w:val="TableNormal"/>
     <w:uiPriority w:val="71"/>
     <w:rsid w:val="00CB0664"/>
     <w:pPr>
@@ -10215,9 +10217,9 @@
       </w:rPr>
     </w:tblStylePr>
   </w:style>
-  <w:style w:type="table" w:styleId="123">
+  <w:style w:type="table" w:styleId="ColorfulShading-Accent3">
     <w:name w:val="Colorful Shading Accent 3"/>
-    <w:basedOn w:val="a3"/>
+    <w:basedOn w:val="TableNormal"/>
     <w:uiPriority w:val="71"/>
     <w:rsid w:val="00CB0664"/>
     <w:pPr>
@@ -10320,9 +10322,9 @@
       </w:tcPr>
     </w:tblStylePr>
   </w:style>
-  <w:style w:type="table" w:styleId="124">
+  <w:style w:type="table" w:styleId="ColorfulShading-Accent4">
     <w:name w:val="Colorful Shading Accent 4"/>
-    <w:basedOn w:val="a3"/>
+    <w:basedOn w:val="TableNormal"/>
     <w:uiPriority w:val="71"/>
     <w:rsid w:val="00CB0664"/>
     <w:pPr>
@@ -10435,9 +10437,9 @@
       </w:rPr>
     </w:tblStylePr>
   </w:style>
-  <w:style w:type="table" w:styleId="125">
+  <w:style w:type="table" w:styleId="ColorfulShading-Accent5">
     <w:name w:val="Colorful Shading Accent 5"/>
-    <w:basedOn w:val="a3"/>
+    <w:basedOn w:val="TableNormal"/>
     <w:uiPriority w:val="71"/>
     <w:rsid w:val="00CB0664"/>
     <w:pPr>
@@ -10550,9 +10552,9 @@
       </w:rPr>
     </w:tblStylePr>
   </w:style>
-  <w:style w:type="table" w:styleId="126">
+  <w:style w:type="table" w:styleId="ColorfulShading-Accent6">
     <w:name w:val="Colorful Shading Accent 6"/>
-    <w:basedOn w:val="a3"/>
+    <w:basedOn w:val="TableNormal"/>
     <w:uiPriority w:val="71"/>
     <w:rsid w:val="00CB0664"/>
     <w:pPr>
@@ -10665,9 +10667,9 @@
       </w:rPr>
     </w:tblStylePr>
   </w:style>
-  <w:style w:type="table" w:styleId="130">
+  <w:style w:type="table" w:styleId="ColorfulList">
     <w:name w:val="Colorful List"/>
-    <w:basedOn w:val="a3"/>
+    <w:basedOn w:val="TableNormal"/>
     <w:uiPriority w:val="72"/>
     <w:rsid w:val="00CB0664"/>
     <w:pPr>
@@ -10744,9 +10746,9 @@
       </w:tcPr>
     </w:tblStylePr>
   </w:style>
-  <w:style w:type="table" w:styleId="131">
+  <w:style w:type="table" w:styleId="ColorfulList-Accent1">
     <w:name w:val="Colorful List Accent 1"/>
-    <w:basedOn w:val="a3"/>
+    <w:basedOn w:val="TableNormal"/>
     <w:uiPriority w:val="72"/>
     <w:rsid w:val="00CB0664"/>
     <w:pPr>
@@ -10823,9 +10825,9 @@
       </w:tcPr>
     </w:tblStylePr>
   </w:style>
-  <w:style w:type="table" w:styleId="132">
+  <w:style w:type="table" w:styleId="ColorfulList-Accent2">
     <w:name w:val="Colorful List Accent 2"/>
-    <w:basedOn w:val="a3"/>
+    <w:basedOn w:val="TableNormal"/>
     <w:uiPriority w:val="72"/>
     <w:rsid w:val="00CB0664"/>
     <w:pPr>
@@ -10902,9 +10904,9 @@
       </w:tcPr>
     </w:tblStylePr>
   </w:style>
-  <w:style w:type="table" w:styleId="133">
+  <w:style w:type="table" w:styleId="ColorfulList-Accent3">
     <w:name w:val="Colorful List Accent 3"/>
-    <w:basedOn w:val="a3"/>
+    <w:basedOn w:val="TableNormal"/>
     <w:uiPriority w:val="72"/>
     <w:rsid w:val="00CB0664"/>
     <w:pPr>
@@ -10981,9 +10983,9 @@
       </w:tcPr>
     </w:tblStylePr>
   </w:style>
-  <w:style w:type="table" w:styleId="134">
+  <w:style w:type="table" w:styleId="ColorfulList-Accent4">
     <w:name w:val="Colorful List Accent 4"/>
-    <w:basedOn w:val="a3"/>
+    <w:basedOn w:val="TableNormal"/>
     <w:uiPriority w:val="72"/>
     <w:rsid w:val="00CB0664"/>
     <w:pPr>
@@ -11060,9 +11062,9 @@
       </w:tcPr>
     </w:tblStylePr>
   </w:style>
-  <w:style w:type="table" w:styleId="135">
+  <w:style w:type="table" w:styleId="ColorfulList-Accent5">
     <w:name w:val="Colorful List Accent 5"/>
-    <w:basedOn w:val="a3"/>
+    <w:basedOn w:val="TableNormal"/>
     <w:uiPriority w:val="72"/>
     <w:rsid w:val="00CB0664"/>
     <w:pPr>
@@ -11139,9 +11141,9 @@
       </w:tcPr>
     </w:tblStylePr>
   </w:style>
-  <w:style w:type="table" w:styleId="136">
+  <w:style w:type="table" w:styleId="ColorfulList-Accent6">
     <w:name w:val="Colorful List Accent 6"/>
-    <w:basedOn w:val="a3"/>
+    <w:basedOn w:val="TableNormal"/>
     <w:uiPriority w:val="72"/>
     <w:rsid w:val="00CB0664"/>
     <w:pPr>
@@ -11218,9 +11220,9 @@
       </w:tcPr>
     </w:tblStylePr>
   </w:style>
-  <w:style w:type="table" w:styleId="140">
+  <w:style w:type="table" w:styleId="ColorfulGrid">
     <w:name w:val="Colorful Grid"/>
-    <w:basedOn w:val="a3"/>
+    <w:basedOn w:val="TableNormal"/>
     <w:uiPriority w:val="73"/>
     <w:rsid w:val="00CB0664"/>
     <w:pPr>
@@ -11291,9 +11293,9 @@
       </w:tcPr>
     </w:tblStylePr>
   </w:style>
-  <w:style w:type="table" w:styleId="141">
+  <w:style w:type="table" w:styleId="ColorfulGrid-Accent1">
     <w:name w:val="Colorful Grid Accent 1"/>
-    <w:basedOn w:val="a3"/>
+    <w:basedOn w:val="TableNormal"/>
     <w:uiPriority w:val="73"/>
     <w:rsid w:val="00CB0664"/>
     <w:pPr>
@@ -11364,9 +11366,9 @@
       </w:tcPr>
     </w:tblStylePr>
   </w:style>
-  <w:style w:type="table" w:styleId="142">
+  <w:style w:type="table" w:styleId="ColorfulGrid-Accent2">
     <w:name w:val="Colorful Grid Accent 2"/>
-    <w:basedOn w:val="a3"/>
+    <w:basedOn w:val="TableNormal"/>
     <w:uiPriority w:val="73"/>
     <w:rsid w:val="00CB0664"/>
     <w:pPr>
@@ -11437,9 +11439,9 @@
       </w:tcPr>
     </w:tblStylePr>
   </w:style>
-  <w:style w:type="table" w:styleId="143">
+  <w:style w:type="table" w:styleId="ColorfulGrid-Accent3">
     <w:name w:val="Colorful Grid Accent 3"/>
-    <w:basedOn w:val="a3"/>
+    <w:basedOn w:val="TableNormal"/>
     <w:uiPriority w:val="73"/>
     <w:rsid w:val="00CB0664"/>
     <w:pPr>
@@ -11510,9 +11512,9 @@
       </w:tcPr>
     </w:tblStylePr>
   </w:style>
-  <w:style w:type="table" w:styleId="144">
+  <w:style w:type="table" w:styleId="ColorfulGrid-Accent4">
     <w:name w:val="Colorful Grid Accent 4"/>
-    <w:basedOn w:val="a3"/>
+    <w:basedOn w:val="TableNormal"/>
     <w:uiPriority w:val="73"/>
     <w:rsid w:val="00CB0664"/>
     <w:pPr>
@@ -11583,9 +11585,9 @@
       </w:tcPr>
     </w:tblStylePr>
   </w:style>
-  <w:style w:type="table" w:styleId="145">
+  <w:style w:type="table" w:styleId="ColorfulGrid-Accent5">
     <w:name w:val="Colorful Grid Accent 5"/>
-    <w:basedOn w:val="a3"/>
+    <w:basedOn w:val="TableNormal"/>
     <w:uiPriority w:val="73"/>
     <w:rsid w:val="00CB0664"/>
     <w:pPr>
@@ -11656,9 +11658,9 @@
       </w:tcPr>
     </w:tblStylePr>
   </w:style>
-  <w:style w:type="table" w:styleId="146">
+  <w:style w:type="table" w:styleId="ColorfulGrid-Accent6">
     <w:name w:val="Colorful Grid Accent 6"/>
-    <w:basedOn w:val="a3"/>
+    <w:basedOn w:val="TableNormal"/>
     <w:uiPriority w:val="73"/>
     <w:rsid w:val="00CB0664"/>
     <w:pPr>
@@ -12057,7 +12059,7 @@
 </file>
 
 <file path=customXml/itemProps1.xml><?xml version="1.0" encoding="utf-8"?>
-<ds:datastoreItem xmlns:ds="http://schemas.openxmlformats.org/officeDocument/2006/customXml" ds:itemID="{4501A026-C415-4587-BC92-CF6C2FC6D9F1}">
+<ds:datastoreItem xmlns:ds="http://schemas.openxmlformats.org/officeDocument/2006/customXml" ds:itemID="{E987C9B0-C8E9-46E8-8666-A8AAB948219E}">
   <ds:schemaRefs>
     <ds:schemaRef ds:uri="http://schemas.openxmlformats.org/officeDocument/2006/bibliography"/>
   </ds:schemaRefs>
